--- a/WireFrames/FinalWireFrames/Part Details.docx
+++ b/WireFrames/FinalWireFrames/Part Details.docx
@@ -8,6 +8,1747 @@
           <w:color w:val="FF0000"/>
         </w:rPr>
       </w:pPr>
+      <w:r>
+        <w:rPr>
+          <w:noProof/>
+        </w:rPr>
+        <mc:AlternateContent>
+          <mc:Choice Requires="wps">
+            <w:drawing>
+              <wp:anchor distT="0" distB="0" distL="114300" distR="114300" simplePos="0" relativeHeight="251663360" behindDoc="0" locked="0" layoutInCell="1" allowOverlap="1" wp14:anchorId="0AA654C1" wp14:editId="57AA7E76">
+                <wp:simplePos x="0" y="0"/>
+                <wp:positionH relativeFrom="column">
+                  <wp:posOffset>5171326</wp:posOffset>
+                </wp:positionH>
+                <wp:positionV relativeFrom="paragraph">
+                  <wp:posOffset>479685</wp:posOffset>
+                </wp:positionV>
+                <wp:extent cx="307299" cy="284813"/>
+                <wp:effectExtent l="0" t="0" r="0" b="0"/>
+                <wp:wrapNone/>
+                <wp:docPr id="5" name="Rectangle 5"/>
+                <wp:cNvGraphicFramePr/>
+                <a:graphic xmlns:a="http://schemas.openxmlformats.org/drawingml/2006/main">
+                  <a:graphicData uri="http://schemas.microsoft.com/office/word/2010/wordprocessingShape">
+                    <wps:wsp>
+                      <wps:cNvSpPr/>
+                      <wps:spPr>
+                        <a:xfrm>
+                          <a:off x="0" y="0"/>
+                          <a:ext cx="307299" cy="284813"/>
+                        </a:xfrm>
+                        <a:prstGeom prst="rect">
+                          <a:avLst/>
+                        </a:prstGeom>
+                        <a:noFill/>
+                        <a:ln>
+                          <a:noFill/>
+                        </a:ln>
+                      </wps:spPr>
+                      <wps:style>
+                        <a:lnRef idx="0">
+                          <a:scrgbClr r="0" g="0" b="0"/>
+                        </a:lnRef>
+                        <a:fillRef idx="0">
+                          <a:scrgbClr r="0" g="0" b="0"/>
+                        </a:fillRef>
+                        <a:effectRef idx="0">
+                          <a:scrgbClr r="0" g="0" b="0"/>
+                        </a:effectRef>
+                        <a:fontRef idx="minor">
+                          <a:schemeClr val="dk1"/>
+                        </a:fontRef>
+                      </wps:style>
+                      <wps:txbx>
+                        <w:txbxContent>
+                          <w:p>
+                            <w:pPr>
+                              <w:jc w:val="center"/>
+                              <w:rPr>
+                                <w:color w:val="FF0000"/>
+                              </w:rPr>
+                            </w:pPr>
+                            <w:r>
+                              <w:rPr>
+                                <w:color w:val="FF0000"/>
+                              </w:rPr>
+                              <w:t>3</w:t>
+                            </w:r>
+                          </w:p>
+                        </w:txbxContent>
+                      </wps:txbx>
+                      <wps:bodyPr rot="0" spcFirstLastPara="0" vertOverflow="overflow" horzOverflow="overflow" vert="horz" wrap="square" lIns="91440" tIns="45720" rIns="91440" bIns="45720" numCol="1" spcCol="0" rtlCol="0" fromWordArt="0" anchor="ctr" anchorCtr="0" forceAA="0" compatLnSpc="1">
+                        <a:prstTxWarp prst="textNoShape">
+                          <a:avLst/>
+                        </a:prstTxWarp>
+                        <a:noAutofit/>
+                      </wps:bodyPr>
+                    </wps:wsp>
+                  </a:graphicData>
+                </a:graphic>
+                <wp14:sizeRelH relativeFrom="margin">
+                  <wp14:pctWidth>0</wp14:pctWidth>
+                </wp14:sizeRelH>
+                <wp14:sizeRelV relativeFrom="margin">
+                  <wp14:pctHeight>0</wp14:pctHeight>
+                </wp14:sizeRelV>
+              </wp:anchor>
+            </w:drawing>
+          </mc:Choice>
+          <mc:Fallback>
+            <w:pict>
+              <v:rect w14:anchorId="0AA654C1" id="Rectangle 5" o:spid="_x0000_s1026" style="position:absolute;margin-left:407.2pt;margin-top:37.75pt;width:24.2pt;height:22.45pt;z-index:251663360;visibility:visible;mso-wrap-style:square;mso-width-percent:0;mso-height-percent:0;mso-wrap-distance-left:9pt;mso-wrap-distance-top:0;mso-wrap-distance-right:9pt;mso-wrap-distance-bottom:0;mso-position-horizontal:absolute;mso-position-horizontal-relative:text;mso-position-vertical:absolute;mso-position-vertical-relative:text;mso-width-percent:0;mso-height-percent:0;mso-width-relative:margin;mso-height-relative:margin;v-text-anchor:middle" o:gfxdata="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" filled="f" stroked="f">
+                <v:textbox>
+                  <w:txbxContent>
+                    <w:p>
+                      <w:pPr>
+                        <w:jc w:val="center"/>
+                        <w:rPr>
+                          <w:color w:val="FF0000"/>
+                        </w:rPr>
+                      </w:pPr>
+                      <w:r>
+                        <w:rPr>
+                          <w:color w:val="FF0000"/>
+                        </w:rPr>
+                        <w:t>3</w:t>
+                      </w:r>
+                    </w:p>
+                  </w:txbxContent>
+                </v:textbox>
+              </v:rect>
+            </w:pict>
+          </mc:Fallback>
+        </mc:AlternateContent>
+      </w:r>
+      <w:r>
+        <w:rPr>
+          <w:noProof/>
+        </w:rPr>
+        <mc:AlternateContent>
+          <mc:Choice Requires="wps">
+            <w:drawing>
+              <wp:anchor distT="0" distB="0" distL="114300" distR="114300" simplePos="0" relativeHeight="251687936" behindDoc="0" locked="0" layoutInCell="1" allowOverlap="1" wp14:anchorId="44B9ED6F" wp14:editId="7BE9F10A">
+                <wp:simplePos x="0" y="0"/>
+                <wp:positionH relativeFrom="column">
+                  <wp:posOffset>3387892</wp:posOffset>
+                </wp:positionH>
+                <wp:positionV relativeFrom="paragraph">
+                  <wp:posOffset>4848704</wp:posOffset>
+                </wp:positionV>
+                <wp:extent cx="412230" cy="284480"/>
+                <wp:effectExtent l="0" t="0" r="0" b="0"/>
+                <wp:wrapNone/>
+                <wp:docPr id="21" name="Rectangle 21"/>
+                <wp:cNvGraphicFramePr/>
+                <a:graphic xmlns:a="http://schemas.openxmlformats.org/drawingml/2006/main">
+                  <a:graphicData uri="http://schemas.microsoft.com/office/word/2010/wordprocessingShape">
+                    <wps:wsp>
+                      <wps:cNvSpPr/>
+                      <wps:spPr>
+                        <a:xfrm>
+                          <a:off x="0" y="0"/>
+                          <a:ext cx="412230" cy="284480"/>
+                        </a:xfrm>
+                        <a:prstGeom prst="rect">
+                          <a:avLst/>
+                        </a:prstGeom>
+                        <a:noFill/>
+                        <a:ln>
+                          <a:noFill/>
+                        </a:ln>
+                      </wps:spPr>
+                      <wps:style>
+                        <a:lnRef idx="0">
+                          <a:scrgbClr r="0" g="0" b="0"/>
+                        </a:lnRef>
+                        <a:fillRef idx="0">
+                          <a:scrgbClr r="0" g="0" b="0"/>
+                        </a:fillRef>
+                        <a:effectRef idx="0">
+                          <a:scrgbClr r="0" g="0" b="0"/>
+                        </a:effectRef>
+                        <a:fontRef idx="minor">
+                          <a:schemeClr val="dk1"/>
+                        </a:fontRef>
+                      </wps:style>
+                      <wps:txbx>
+                        <w:txbxContent>
+                          <w:p>
+                            <w:pPr>
+                              <w:jc w:val="center"/>
+                              <w:rPr>
+                                <w:color w:val="FF0000"/>
+                              </w:rPr>
+                            </w:pPr>
+                            <w:r>
+                              <w:rPr>
+                                <w:color w:val="FF0000"/>
+                              </w:rPr>
+                              <w:t>1</w:t>
+                            </w:r>
+                            <w:r>
+                              <w:rPr>
+                                <w:color w:val="FF0000"/>
+                              </w:rPr>
+                              <w:t>5</w:t>
+                            </w:r>
+                          </w:p>
+                        </w:txbxContent>
+                      </wps:txbx>
+                      <wps:bodyPr rot="0" spcFirstLastPara="0" vertOverflow="overflow" horzOverflow="overflow" vert="horz" wrap="square" lIns="91440" tIns="45720" rIns="91440" bIns="45720" numCol="1" spcCol="0" rtlCol="0" fromWordArt="0" anchor="ctr" anchorCtr="0" forceAA="0" compatLnSpc="1">
+                        <a:prstTxWarp prst="textNoShape">
+                          <a:avLst/>
+                        </a:prstTxWarp>
+                        <a:noAutofit/>
+                      </wps:bodyPr>
+                    </wps:wsp>
+                  </a:graphicData>
+                </a:graphic>
+                <wp14:sizeRelH relativeFrom="margin">
+                  <wp14:pctWidth>0</wp14:pctWidth>
+                </wp14:sizeRelH>
+                <wp14:sizeRelV relativeFrom="margin">
+                  <wp14:pctHeight>0</wp14:pctHeight>
+                </wp14:sizeRelV>
+              </wp:anchor>
+            </w:drawing>
+          </mc:Choice>
+          <mc:Fallback>
+            <w:pict>
+              <v:rect w14:anchorId="44B9ED6F" id="Rectangle 21" o:spid="_x0000_s1027" style="position:absolute;margin-left:266.75pt;margin-top:381.8pt;width:32.45pt;height:22.4pt;z-index:251687936;visibility:visible;mso-wrap-style:square;mso-width-percent:0;mso-height-percent:0;mso-wrap-distance-left:9pt;mso-wrap-distance-top:0;mso-wrap-distance-right:9pt;mso-wrap-distance-bottom:0;mso-position-horizontal:absolute;mso-position-horizontal-relative:text;mso-position-vertical:absolute;mso-position-vertical-relative:text;mso-width-percent:0;mso-height-percent:0;mso-width-relative:margin;mso-height-relative:margin;v-text-anchor:middle" o:gfxdata="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" filled="f" stroked="f">
+                <v:textbox>
+                  <w:txbxContent>
+                    <w:p>
+                      <w:pPr>
+                        <w:jc w:val="center"/>
+                        <w:rPr>
+                          <w:color w:val="FF0000"/>
+                        </w:rPr>
+                      </w:pPr>
+                      <w:r>
+                        <w:rPr>
+                          <w:color w:val="FF0000"/>
+                        </w:rPr>
+                        <w:t>1</w:t>
+                      </w:r>
+                      <w:r>
+                        <w:rPr>
+                          <w:color w:val="FF0000"/>
+                        </w:rPr>
+                        <w:t>5</w:t>
+                      </w:r>
+                    </w:p>
+                  </w:txbxContent>
+                </v:textbox>
+              </v:rect>
+            </w:pict>
+          </mc:Fallback>
+        </mc:AlternateContent>
+      </w:r>
+      <w:r>
+        <w:rPr>
+          <w:noProof/>
+        </w:rPr>
+        <mc:AlternateContent>
+          <mc:Choice Requires="wps">
+            <w:drawing>
+              <wp:anchor distT="0" distB="0" distL="114300" distR="114300" simplePos="0" relativeHeight="251685888" behindDoc="0" locked="0" layoutInCell="1" allowOverlap="1" wp14:anchorId="0CB28D60" wp14:editId="72148728">
+                <wp:simplePos x="0" y="0"/>
+                <wp:positionH relativeFrom="column">
+                  <wp:posOffset>1206708</wp:posOffset>
+                </wp:positionH>
+                <wp:positionV relativeFrom="paragraph">
+                  <wp:posOffset>4661941</wp:posOffset>
+                </wp:positionV>
+                <wp:extent cx="382249" cy="284813"/>
+                <wp:effectExtent l="0" t="0" r="0" b="0"/>
+                <wp:wrapNone/>
+                <wp:docPr id="20" name="Rectangle 20"/>
+                <wp:cNvGraphicFramePr/>
+                <a:graphic xmlns:a="http://schemas.openxmlformats.org/drawingml/2006/main">
+                  <a:graphicData uri="http://schemas.microsoft.com/office/word/2010/wordprocessingShape">
+                    <wps:wsp>
+                      <wps:cNvSpPr/>
+                      <wps:spPr>
+                        <a:xfrm>
+                          <a:off x="0" y="0"/>
+                          <a:ext cx="382249" cy="284813"/>
+                        </a:xfrm>
+                        <a:prstGeom prst="rect">
+                          <a:avLst/>
+                        </a:prstGeom>
+                        <a:noFill/>
+                        <a:ln>
+                          <a:noFill/>
+                        </a:ln>
+                      </wps:spPr>
+                      <wps:style>
+                        <a:lnRef idx="0">
+                          <a:scrgbClr r="0" g="0" b="0"/>
+                        </a:lnRef>
+                        <a:fillRef idx="0">
+                          <a:scrgbClr r="0" g="0" b="0"/>
+                        </a:fillRef>
+                        <a:effectRef idx="0">
+                          <a:scrgbClr r="0" g="0" b="0"/>
+                        </a:effectRef>
+                        <a:fontRef idx="minor">
+                          <a:schemeClr val="dk1"/>
+                        </a:fontRef>
+                      </wps:style>
+                      <wps:txbx>
+                        <w:txbxContent>
+                          <w:p>
+                            <w:pPr>
+                              <w:jc w:val="center"/>
+                              <w:rPr>
+                                <w:color w:val="FF0000"/>
+                              </w:rPr>
+                            </w:pPr>
+                            <w:r>
+                              <w:rPr>
+                                <w:color w:val="FF0000"/>
+                              </w:rPr>
+                              <w:t>1</w:t>
+                            </w:r>
+                            <w:r>
+                              <w:rPr>
+                                <w:color w:val="FF0000"/>
+                              </w:rPr>
+                              <w:t>4</w:t>
+                            </w:r>
+                          </w:p>
+                        </w:txbxContent>
+                      </wps:txbx>
+                      <wps:bodyPr rot="0" spcFirstLastPara="0" vertOverflow="overflow" horzOverflow="overflow" vert="horz" wrap="square" lIns="91440" tIns="45720" rIns="91440" bIns="45720" numCol="1" spcCol="0" rtlCol="0" fromWordArt="0" anchor="ctr" anchorCtr="0" forceAA="0" compatLnSpc="1">
+                        <a:prstTxWarp prst="textNoShape">
+                          <a:avLst/>
+                        </a:prstTxWarp>
+                        <a:noAutofit/>
+                      </wps:bodyPr>
+                    </wps:wsp>
+                  </a:graphicData>
+                </a:graphic>
+                <wp14:sizeRelH relativeFrom="margin">
+                  <wp14:pctWidth>0</wp14:pctWidth>
+                </wp14:sizeRelH>
+                <wp14:sizeRelV relativeFrom="margin">
+                  <wp14:pctHeight>0</wp14:pctHeight>
+                </wp14:sizeRelV>
+              </wp:anchor>
+            </w:drawing>
+          </mc:Choice>
+          <mc:Fallback>
+            <w:pict>
+              <v:rect w14:anchorId="0CB28D60" id="Rectangle 20" o:spid="_x0000_s1028" style="position:absolute;margin-left:95pt;margin-top:367.1pt;width:30.1pt;height:22.45pt;z-index:251685888;visibility:visible;mso-wrap-style:square;mso-width-percent:0;mso-height-percent:0;mso-wrap-distance-left:9pt;mso-wrap-distance-top:0;mso-wrap-distance-right:9pt;mso-wrap-distance-bottom:0;mso-position-horizontal:absolute;mso-position-horizontal-relative:text;mso-position-vertical:absolute;mso-position-vertical-relative:text;mso-width-percent:0;mso-height-percent:0;mso-width-relative:margin;mso-height-relative:margin;v-text-anchor:middle" o:gfxdata="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" filled="f" stroked="f">
+                <v:textbox>
+                  <w:txbxContent>
+                    <w:p>
+                      <w:pPr>
+                        <w:jc w:val="center"/>
+                        <w:rPr>
+                          <w:color w:val="FF0000"/>
+                        </w:rPr>
+                      </w:pPr>
+                      <w:r>
+                        <w:rPr>
+                          <w:color w:val="FF0000"/>
+                        </w:rPr>
+                        <w:t>1</w:t>
+                      </w:r>
+                      <w:r>
+                        <w:rPr>
+                          <w:color w:val="FF0000"/>
+                        </w:rPr>
+                        <w:t>4</w:t>
+                      </w:r>
+                    </w:p>
+                  </w:txbxContent>
+                </v:textbox>
+              </v:rect>
+            </w:pict>
+          </mc:Fallback>
+        </mc:AlternateContent>
+      </w:r>
+      <w:r>
+        <w:rPr>
+          <w:noProof/>
+        </w:rPr>
+        <mc:AlternateContent>
+          <mc:Choice Requires="wps">
+            <w:drawing>
+              <wp:anchor distT="0" distB="0" distL="114300" distR="114300" simplePos="0" relativeHeight="251683840" behindDoc="0" locked="0" layoutInCell="1" allowOverlap="1" wp14:anchorId="3367DC6A" wp14:editId="5CBAEABA">
+                <wp:simplePos x="0" y="0"/>
+                <wp:positionH relativeFrom="column">
+                  <wp:posOffset>5014210</wp:posOffset>
+                </wp:positionH>
+                <wp:positionV relativeFrom="paragraph">
+                  <wp:posOffset>3897443</wp:posOffset>
+                </wp:positionV>
+                <wp:extent cx="419131" cy="284813"/>
+                <wp:effectExtent l="0" t="0" r="0" b="0"/>
+                <wp:wrapNone/>
+                <wp:docPr id="19" name="Rectangle 19"/>
+                <wp:cNvGraphicFramePr/>
+                <a:graphic xmlns:a="http://schemas.openxmlformats.org/drawingml/2006/main">
+                  <a:graphicData uri="http://schemas.microsoft.com/office/word/2010/wordprocessingShape">
+                    <wps:wsp>
+                      <wps:cNvSpPr/>
+                      <wps:spPr>
+                        <a:xfrm>
+                          <a:off x="0" y="0"/>
+                          <a:ext cx="419131" cy="284813"/>
+                        </a:xfrm>
+                        <a:prstGeom prst="rect">
+                          <a:avLst/>
+                        </a:prstGeom>
+                        <a:noFill/>
+                        <a:ln>
+                          <a:noFill/>
+                        </a:ln>
+                      </wps:spPr>
+                      <wps:style>
+                        <a:lnRef idx="0">
+                          <a:scrgbClr r="0" g="0" b="0"/>
+                        </a:lnRef>
+                        <a:fillRef idx="0">
+                          <a:scrgbClr r="0" g="0" b="0"/>
+                        </a:fillRef>
+                        <a:effectRef idx="0">
+                          <a:scrgbClr r="0" g="0" b="0"/>
+                        </a:effectRef>
+                        <a:fontRef idx="minor">
+                          <a:schemeClr val="dk1"/>
+                        </a:fontRef>
+                      </wps:style>
+                      <wps:txbx>
+                        <w:txbxContent>
+                          <w:p>
+                            <w:pPr>
+                              <w:jc w:val="center"/>
+                              <w:rPr>
+                                <w:color w:val="FF0000"/>
+                              </w:rPr>
+                            </w:pPr>
+                            <w:r>
+                              <w:rPr>
+                                <w:color w:val="FF0000"/>
+                              </w:rPr>
+                              <w:t>13</w:t>
+                            </w:r>
+                          </w:p>
+                        </w:txbxContent>
+                      </wps:txbx>
+                      <wps:bodyPr rot="0" spcFirstLastPara="0" vertOverflow="overflow" horzOverflow="overflow" vert="horz" wrap="square" lIns="91440" tIns="45720" rIns="91440" bIns="45720" numCol="1" spcCol="0" rtlCol="0" fromWordArt="0" anchor="ctr" anchorCtr="0" forceAA="0" compatLnSpc="1">
+                        <a:prstTxWarp prst="textNoShape">
+                          <a:avLst/>
+                        </a:prstTxWarp>
+                        <a:noAutofit/>
+                      </wps:bodyPr>
+                    </wps:wsp>
+                  </a:graphicData>
+                </a:graphic>
+                <wp14:sizeRelH relativeFrom="margin">
+                  <wp14:pctWidth>0</wp14:pctWidth>
+                </wp14:sizeRelH>
+                <wp14:sizeRelV relativeFrom="margin">
+                  <wp14:pctHeight>0</wp14:pctHeight>
+                </wp14:sizeRelV>
+              </wp:anchor>
+            </w:drawing>
+          </mc:Choice>
+          <mc:Fallback>
+            <w:pict>
+              <v:rect w14:anchorId="3367DC6A" id="Rectangle 19" o:spid="_x0000_s1029" style="position:absolute;margin-left:394.8pt;margin-top:306.9pt;width:33pt;height:22.45pt;z-index:251683840;visibility:visible;mso-wrap-style:square;mso-width-percent:0;mso-height-percent:0;mso-wrap-distance-left:9pt;mso-wrap-distance-top:0;mso-wrap-distance-right:9pt;mso-wrap-distance-bottom:0;mso-position-horizontal:absolute;mso-position-horizontal-relative:text;mso-position-vertical:absolute;mso-position-vertical-relative:text;mso-width-percent:0;mso-height-percent:0;mso-width-relative:margin;mso-height-relative:margin;v-text-anchor:middle" o:gfxdata="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" filled="f" stroked="f">
+                <v:textbox>
+                  <w:txbxContent>
+                    <w:p>
+                      <w:pPr>
+                        <w:jc w:val="center"/>
+                        <w:rPr>
+                          <w:color w:val="FF0000"/>
+                        </w:rPr>
+                      </w:pPr>
+                      <w:r>
+                        <w:rPr>
+                          <w:color w:val="FF0000"/>
+                        </w:rPr>
+                        <w:t>13</w:t>
+                      </w:r>
+                    </w:p>
+                  </w:txbxContent>
+                </v:textbox>
+              </v:rect>
+            </w:pict>
+          </mc:Fallback>
+        </mc:AlternateContent>
+      </w:r>
+      <w:r>
+        <w:rPr>
+          <w:noProof/>
+        </w:rPr>
+        <mc:AlternateContent>
+          <mc:Choice Requires="wps">
+            <w:drawing>
+              <wp:anchor distT="0" distB="0" distL="114300" distR="114300" simplePos="0" relativeHeight="251681792" behindDoc="0" locked="0" layoutInCell="1" allowOverlap="1" wp14:anchorId="169D71BE" wp14:editId="69150EFA">
+                <wp:simplePos x="0" y="0"/>
+                <wp:positionH relativeFrom="column">
+                  <wp:posOffset>4819338</wp:posOffset>
+                </wp:positionH>
+                <wp:positionV relativeFrom="paragraph">
+                  <wp:posOffset>3005528</wp:posOffset>
+                </wp:positionV>
+                <wp:extent cx="479685" cy="374411"/>
+                <wp:effectExtent l="0" t="0" r="0" b="0"/>
+                <wp:wrapNone/>
+                <wp:docPr id="18" name="Rectangle 18"/>
+                <wp:cNvGraphicFramePr/>
+                <a:graphic xmlns:a="http://schemas.openxmlformats.org/drawingml/2006/main">
+                  <a:graphicData uri="http://schemas.microsoft.com/office/word/2010/wordprocessingShape">
+                    <wps:wsp>
+                      <wps:cNvSpPr/>
+                      <wps:spPr>
+                        <a:xfrm>
+                          <a:off x="0" y="0"/>
+                          <a:ext cx="479685" cy="374411"/>
+                        </a:xfrm>
+                        <a:prstGeom prst="rect">
+                          <a:avLst/>
+                        </a:prstGeom>
+                        <a:noFill/>
+                        <a:ln>
+                          <a:noFill/>
+                        </a:ln>
+                      </wps:spPr>
+                      <wps:style>
+                        <a:lnRef idx="0">
+                          <a:scrgbClr r="0" g="0" b="0"/>
+                        </a:lnRef>
+                        <a:fillRef idx="0">
+                          <a:scrgbClr r="0" g="0" b="0"/>
+                        </a:fillRef>
+                        <a:effectRef idx="0">
+                          <a:scrgbClr r="0" g="0" b="0"/>
+                        </a:effectRef>
+                        <a:fontRef idx="minor">
+                          <a:schemeClr val="dk1"/>
+                        </a:fontRef>
+                      </wps:style>
+                      <wps:txbx>
+                        <w:txbxContent>
+                          <w:p>
+                            <w:pPr>
+                              <w:jc w:val="center"/>
+                              <w:rPr>
+                                <w:color w:val="FF0000"/>
+                              </w:rPr>
+                            </w:pPr>
+                            <w:r>
+                              <w:rPr>
+                                <w:color w:val="FF0000"/>
+                              </w:rPr>
+                              <w:t>1</w:t>
+                            </w:r>
+                            <w:r>
+                              <w:rPr>
+                                <w:color w:val="FF0000"/>
+                              </w:rPr>
+                              <w:t>2</w:t>
+                            </w:r>
+                          </w:p>
+                        </w:txbxContent>
+                      </wps:txbx>
+                      <wps:bodyPr rot="0" spcFirstLastPara="0" vertOverflow="overflow" horzOverflow="overflow" vert="horz" wrap="square" lIns="91440" tIns="45720" rIns="91440" bIns="45720" numCol="1" spcCol="0" rtlCol="0" fromWordArt="0" anchor="ctr" anchorCtr="0" forceAA="0" compatLnSpc="1">
+                        <a:prstTxWarp prst="textNoShape">
+                          <a:avLst/>
+                        </a:prstTxWarp>
+                        <a:noAutofit/>
+                      </wps:bodyPr>
+                    </wps:wsp>
+                  </a:graphicData>
+                </a:graphic>
+                <wp14:sizeRelH relativeFrom="margin">
+                  <wp14:pctWidth>0</wp14:pctWidth>
+                </wp14:sizeRelH>
+                <wp14:sizeRelV relativeFrom="margin">
+                  <wp14:pctHeight>0</wp14:pctHeight>
+                </wp14:sizeRelV>
+              </wp:anchor>
+            </w:drawing>
+          </mc:Choice>
+          <mc:Fallback>
+            <w:pict>
+              <v:rect w14:anchorId="169D71BE" id="Rectangle 18" o:spid="_x0000_s1030" style="position:absolute;margin-left:379.5pt;margin-top:236.65pt;width:37.75pt;height:29.5pt;z-index:251681792;visibility:visible;mso-wrap-style:square;mso-width-percent:0;mso-height-percent:0;mso-wrap-distance-left:9pt;mso-wrap-distance-top:0;mso-wrap-distance-right:9pt;mso-wrap-distance-bottom:0;mso-position-horizontal:absolute;mso-position-horizontal-relative:text;mso-position-vertical:absolute;mso-position-vertical-relative:text;mso-width-percent:0;mso-height-percent:0;mso-width-relative:margin;mso-height-relative:margin;v-text-anchor:middle" o:gfxdata="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" filled="f" stroked="f">
+                <v:textbox>
+                  <w:txbxContent>
+                    <w:p>
+                      <w:pPr>
+                        <w:jc w:val="center"/>
+                        <w:rPr>
+                          <w:color w:val="FF0000"/>
+                        </w:rPr>
+                      </w:pPr>
+                      <w:r>
+                        <w:rPr>
+                          <w:color w:val="FF0000"/>
+                        </w:rPr>
+                        <w:t>1</w:t>
+                      </w:r>
+                      <w:r>
+                        <w:rPr>
+                          <w:color w:val="FF0000"/>
+                        </w:rPr>
+                        <w:t>2</w:t>
+                      </w:r>
+                    </w:p>
+                  </w:txbxContent>
+                </v:textbox>
+              </v:rect>
+            </w:pict>
+          </mc:Fallback>
+        </mc:AlternateContent>
+      </w:r>
+      <w:r>
+        <w:rPr>
+          <w:noProof/>
+        </w:rPr>
+        <mc:AlternateContent>
+          <mc:Choice Requires="wps">
+            <w:drawing>
+              <wp:anchor distT="0" distB="0" distL="114300" distR="114300" simplePos="0" relativeHeight="251679744" behindDoc="0" locked="0" layoutInCell="1" allowOverlap="1" wp14:anchorId="2F24340D" wp14:editId="314E26C9">
+                <wp:simplePos x="0" y="0"/>
+                <wp:positionH relativeFrom="column">
+                  <wp:posOffset>1446228</wp:posOffset>
+                </wp:positionH>
+                <wp:positionV relativeFrom="paragraph">
+                  <wp:posOffset>3709587</wp:posOffset>
+                </wp:positionV>
+                <wp:extent cx="502170" cy="284813"/>
+                <wp:effectExtent l="0" t="0" r="0" b="0"/>
+                <wp:wrapNone/>
+                <wp:docPr id="16" name="Rectangle 16"/>
+                <wp:cNvGraphicFramePr/>
+                <a:graphic xmlns:a="http://schemas.openxmlformats.org/drawingml/2006/main">
+                  <a:graphicData uri="http://schemas.microsoft.com/office/word/2010/wordprocessingShape">
+                    <wps:wsp>
+                      <wps:cNvSpPr/>
+                      <wps:spPr>
+                        <a:xfrm>
+                          <a:off x="0" y="0"/>
+                          <a:ext cx="502170" cy="284813"/>
+                        </a:xfrm>
+                        <a:prstGeom prst="rect">
+                          <a:avLst/>
+                        </a:prstGeom>
+                        <a:noFill/>
+                        <a:ln>
+                          <a:noFill/>
+                        </a:ln>
+                      </wps:spPr>
+                      <wps:style>
+                        <a:lnRef idx="0">
+                          <a:scrgbClr r="0" g="0" b="0"/>
+                        </a:lnRef>
+                        <a:fillRef idx="0">
+                          <a:scrgbClr r="0" g="0" b="0"/>
+                        </a:fillRef>
+                        <a:effectRef idx="0">
+                          <a:scrgbClr r="0" g="0" b="0"/>
+                        </a:effectRef>
+                        <a:fontRef idx="minor">
+                          <a:schemeClr val="dk1"/>
+                        </a:fontRef>
+                      </wps:style>
+                      <wps:txbx>
+                        <w:txbxContent>
+                          <w:p>
+                            <w:pPr>
+                              <w:jc w:val="center"/>
+                              <w:rPr>
+                                <w:color w:val="FF0000"/>
+                              </w:rPr>
+                            </w:pPr>
+                            <w:r>
+                              <w:rPr>
+                                <w:color w:val="FF0000"/>
+                              </w:rPr>
+                              <w:t>1</w:t>
+                            </w:r>
+                            <w:r>
+                              <w:rPr>
+                                <w:color w:val="FF0000"/>
+                              </w:rPr>
+                              <w:t>1</w:t>
+                            </w:r>
+                          </w:p>
+                        </w:txbxContent>
+                      </wps:txbx>
+                      <wps:bodyPr rot="0" spcFirstLastPara="0" vertOverflow="overflow" horzOverflow="overflow" vert="horz" wrap="square" lIns="91440" tIns="45720" rIns="91440" bIns="45720" numCol="1" spcCol="0" rtlCol="0" fromWordArt="0" anchor="ctr" anchorCtr="0" forceAA="0" compatLnSpc="1">
+                        <a:prstTxWarp prst="textNoShape">
+                          <a:avLst/>
+                        </a:prstTxWarp>
+                        <a:noAutofit/>
+                      </wps:bodyPr>
+                    </wps:wsp>
+                  </a:graphicData>
+                </a:graphic>
+                <wp14:sizeRelH relativeFrom="margin">
+                  <wp14:pctWidth>0</wp14:pctWidth>
+                </wp14:sizeRelH>
+                <wp14:sizeRelV relativeFrom="margin">
+                  <wp14:pctHeight>0</wp14:pctHeight>
+                </wp14:sizeRelV>
+              </wp:anchor>
+            </w:drawing>
+          </mc:Choice>
+          <mc:Fallback>
+            <w:pict>
+              <v:rect w14:anchorId="2F24340D" id="Rectangle 16" o:spid="_x0000_s1031" style="position:absolute;margin-left:113.9pt;margin-top:292.1pt;width:39.55pt;height:22.45pt;z-index:251679744;visibility:visible;mso-wrap-style:square;mso-width-percent:0;mso-height-percent:0;mso-wrap-distance-left:9pt;mso-wrap-distance-top:0;mso-wrap-distance-right:9pt;mso-wrap-distance-bottom:0;mso-position-horizontal:absolute;mso-position-horizontal-relative:text;mso-position-vertical:absolute;mso-position-vertical-relative:text;mso-width-percent:0;mso-height-percent:0;mso-width-relative:margin;mso-height-relative:margin;v-text-anchor:middle" o:gfxdata="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" filled="f" stroked="f">
+                <v:textbox>
+                  <w:txbxContent>
+                    <w:p>
+                      <w:pPr>
+                        <w:jc w:val="center"/>
+                        <w:rPr>
+                          <w:color w:val="FF0000"/>
+                        </w:rPr>
+                      </w:pPr>
+                      <w:r>
+                        <w:rPr>
+                          <w:color w:val="FF0000"/>
+                        </w:rPr>
+                        <w:t>1</w:t>
+                      </w:r>
+                      <w:r>
+                        <w:rPr>
+                          <w:color w:val="FF0000"/>
+                        </w:rPr>
+                        <w:t>1</w:t>
+                      </w:r>
+                    </w:p>
+                  </w:txbxContent>
+                </v:textbox>
+              </v:rect>
+            </w:pict>
+          </mc:Fallback>
+        </mc:AlternateContent>
+      </w:r>
+      <w:r>
+        <w:rPr>
+          <w:noProof/>
+        </w:rPr>
+        <mc:AlternateContent>
+          <mc:Choice Requires="wps">
+            <w:drawing>
+              <wp:anchor distT="0" distB="0" distL="114300" distR="114300" simplePos="0" relativeHeight="251677696" behindDoc="0" locked="0" layoutInCell="1" allowOverlap="1" wp14:anchorId="26FAF9AE" wp14:editId="2694EFEC">
+                <wp:simplePos x="0" y="0"/>
+                <wp:positionH relativeFrom="column">
+                  <wp:posOffset>2473377</wp:posOffset>
+                </wp:positionH>
+                <wp:positionV relativeFrom="paragraph">
+                  <wp:posOffset>3095469</wp:posOffset>
+                </wp:positionV>
+                <wp:extent cx="419725" cy="284813"/>
+                <wp:effectExtent l="0" t="0" r="0" b="0"/>
+                <wp:wrapNone/>
+                <wp:docPr id="13" name="Rectangle 13"/>
+                <wp:cNvGraphicFramePr/>
+                <a:graphic xmlns:a="http://schemas.openxmlformats.org/drawingml/2006/main">
+                  <a:graphicData uri="http://schemas.microsoft.com/office/word/2010/wordprocessingShape">
+                    <wps:wsp>
+                      <wps:cNvSpPr/>
+                      <wps:spPr>
+                        <a:xfrm>
+                          <a:off x="0" y="0"/>
+                          <a:ext cx="419725" cy="284813"/>
+                        </a:xfrm>
+                        <a:prstGeom prst="rect">
+                          <a:avLst/>
+                        </a:prstGeom>
+                        <a:noFill/>
+                        <a:ln>
+                          <a:noFill/>
+                        </a:ln>
+                      </wps:spPr>
+                      <wps:style>
+                        <a:lnRef idx="0">
+                          <a:scrgbClr r="0" g="0" b="0"/>
+                        </a:lnRef>
+                        <a:fillRef idx="0">
+                          <a:scrgbClr r="0" g="0" b="0"/>
+                        </a:fillRef>
+                        <a:effectRef idx="0">
+                          <a:scrgbClr r="0" g="0" b="0"/>
+                        </a:effectRef>
+                        <a:fontRef idx="minor">
+                          <a:schemeClr val="dk1"/>
+                        </a:fontRef>
+                      </wps:style>
+                      <wps:txbx>
+                        <w:txbxContent>
+                          <w:p>
+                            <w:pPr>
+                              <w:jc w:val="center"/>
+                              <w:rPr>
+                                <w:color w:val="FF0000"/>
+                              </w:rPr>
+                            </w:pPr>
+                            <w:r>
+                              <w:rPr>
+                                <w:color w:val="FF0000"/>
+                              </w:rPr>
+                              <w:t>10</w:t>
+                            </w:r>
+                          </w:p>
+                        </w:txbxContent>
+                      </wps:txbx>
+                      <wps:bodyPr rot="0" spcFirstLastPara="0" vertOverflow="overflow" horzOverflow="overflow" vert="horz" wrap="square" lIns="91440" tIns="45720" rIns="91440" bIns="45720" numCol="1" spcCol="0" rtlCol="0" fromWordArt="0" anchor="ctr" anchorCtr="0" forceAA="0" compatLnSpc="1">
+                        <a:prstTxWarp prst="textNoShape">
+                          <a:avLst/>
+                        </a:prstTxWarp>
+                        <a:noAutofit/>
+                      </wps:bodyPr>
+                    </wps:wsp>
+                  </a:graphicData>
+                </a:graphic>
+                <wp14:sizeRelH relativeFrom="margin">
+                  <wp14:pctWidth>0</wp14:pctWidth>
+                </wp14:sizeRelH>
+                <wp14:sizeRelV relativeFrom="margin">
+                  <wp14:pctHeight>0</wp14:pctHeight>
+                </wp14:sizeRelV>
+              </wp:anchor>
+            </w:drawing>
+          </mc:Choice>
+          <mc:Fallback>
+            <w:pict>
+              <v:rect w14:anchorId="26FAF9AE" id="Rectangle 13" o:spid="_x0000_s1032" style="position:absolute;margin-left:194.75pt;margin-top:243.75pt;width:33.05pt;height:22.45pt;z-index:251677696;visibility:visible;mso-wrap-style:square;mso-width-percent:0;mso-height-percent:0;mso-wrap-distance-left:9pt;mso-wrap-distance-top:0;mso-wrap-distance-right:9pt;mso-wrap-distance-bottom:0;mso-position-horizontal:absolute;mso-position-horizontal-relative:text;mso-position-vertical:absolute;mso-position-vertical-relative:text;mso-width-percent:0;mso-height-percent:0;mso-width-relative:margin;mso-height-relative:margin;v-text-anchor:middle" o:gfxdata="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" filled="f" stroked="f">
+                <v:textbox>
+                  <w:txbxContent>
+                    <w:p>
+                      <w:pPr>
+                        <w:jc w:val="center"/>
+                        <w:rPr>
+                          <w:color w:val="FF0000"/>
+                        </w:rPr>
+                      </w:pPr>
+                      <w:r>
+                        <w:rPr>
+                          <w:color w:val="FF0000"/>
+                        </w:rPr>
+                        <w:t>10</w:t>
+                      </w:r>
+                    </w:p>
+                  </w:txbxContent>
+                </v:textbox>
+              </v:rect>
+            </w:pict>
+          </mc:Fallback>
+        </mc:AlternateContent>
+      </w:r>
+      <w:r>
+        <w:rPr>
+          <w:noProof/>
+        </w:rPr>
+        <mc:AlternateContent>
+          <mc:Choice Requires="wps">
+            <w:drawing>
+              <wp:anchor distT="0" distB="0" distL="114300" distR="114300" simplePos="0" relativeHeight="251675648" behindDoc="0" locked="0" layoutInCell="1" allowOverlap="1" wp14:anchorId="0F436A1B" wp14:editId="38FDBE84">
+                <wp:simplePos x="0" y="0"/>
+                <wp:positionH relativeFrom="column">
+                  <wp:posOffset>5171607</wp:posOffset>
+                </wp:positionH>
+                <wp:positionV relativeFrom="paragraph">
+                  <wp:posOffset>1206375</wp:posOffset>
+                </wp:positionV>
+                <wp:extent cx="307299" cy="284813"/>
+                <wp:effectExtent l="0" t="0" r="0" b="0"/>
+                <wp:wrapNone/>
+                <wp:docPr id="12" name="Rectangle 12"/>
+                <wp:cNvGraphicFramePr/>
+                <a:graphic xmlns:a="http://schemas.openxmlformats.org/drawingml/2006/main">
+                  <a:graphicData uri="http://schemas.microsoft.com/office/word/2010/wordprocessingShape">
+                    <wps:wsp>
+                      <wps:cNvSpPr/>
+                      <wps:spPr>
+                        <a:xfrm>
+                          <a:off x="0" y="0"/>
+                          <a:ext cx="307299" cy="284813"/>
+                        </a:xfrm>
+                        <a:prstGeom prst="rect">
+                          <a:avLst/>
+                        </a:prstGeom>
+                        <a:noFill/>
+                        <a:ln>
+                          <a:noFill/>
+                        </a:ln>
+                      </wps:spPr>
+                      <wps:style>
+                        <a:lnRef idx="0">
+                          <a:scrgbClr r="0" g="0" b="0"/>
+                        </a:lnRef>
+                        <a:fillRef idx="0">
+                          <a:scrgbClr r="0" g="0" b="0"/>
+                        </a:fillRef>
+                        <a:effectRef idx="0">
+                          <a:scrgbClr r="0" g="0" b="0"/>
+                        </a:effectRef>
+                        <a:fontRef idx="minor">
+                          <a:schemeClr val="dk1"/>
+                        </a:fontRef>
+                      </wps:style>
+                      <wps:txbx>
+                        <w:txbxContent>
+                          <w:p>
+                            <w:pPr>
+                              <w:jc w:val="center"/>
+                              <w:rPr>
+                                <w:color w:val="FF0000"/>
+                              </w:rPr>
+                            </w:pPr>
+                            <w:r>
+                              <w:rPr>
+                                <w:color w:val="FF0000"/>
+                              </w:rPr>
+                              <w:t>9</w:t>
+                            </w:r>
+                          </w:p>
+                        </w:txbxContent>
+                      </wps:txbx>
+                      <wps:bodyPr rot="0" spcFirstLastPara="0" vertOverflow="overflow" horzOverflow="overflow" vert="horz" wrap="square" lIns="91440" tIns="45720" rIns="91440" bIns="45720" numCol="1" spcCol="0" rtlCol="0" fromWordArt="0" anchor="ctr" anchorCtr="0" forceAA="0" compatLnSpc="1">
+                        <a:prstTxWarp prst="textNoShape">
+                          <a:avLst/>
+                        </a:prstTxWarp>
+                        <a:noAutofit/>
+                      </wps:bodyPr>
+                    </wps:wsp>
+                  </a:graphicData>
+                </a:graphic>
+                <wp14:sizeRelH relativeFrom="margin">
+                  <wp14:pctWidth>0</wp14:pctWidth>
+                </wp14:sizeRelH>
+                <wp14:sizeRelV relativeFrom="margin">
+                  <wp14:pctHeight>0</wp14:pctHeight>
+                </wp14:sizeRelV>
+              </wp:anchor>
+            </w:drawing>
+          </mc:Choice>
+          <mc:Fallback>
+            <w:pict>
+              <v:rect w14:anchorId="0F436A1B" id="Rectangle 12" o:spid="_x0000_s1033" style="position:absolute;margin-left:407.2pt;margin-top:95pt;width:24.2pt;height:22.45pt;z-index:251675648;visibility:visible;mso-wrap-style:square;mso-width-percent:0;mso-height-percent:0;mso-wrap-distance-left:9pt;mso-wrap-distance-top:0;mso-wrap-distance-right:9pt;mso-wrap-distance-bottom:0;mso-position-horizontal:absolute;mso-position-horizontal-relative:text;mso-position-vertical:absolute;mso-position-vertical-relative:text;mso-width-percent:0;mso-height-percent:0;mso-width-relative:margin;mso-height-relative:margin;v-text-anchor:middle" o:gfxdata="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" filled="f" stroked="f">
+                <v:textbox>
+                  <w:txbxContent>
+                    <w:p>
+                      <w:pPr>
+                        <w:jc w:val="center"/>
+                        <w:rPr>
+                          <w:color w:val="FF0000"/>
+                        </w:rPr>
+                      </w:pPr>
+                      <w:r>
+                        <w:rPr>
+                          <w:color w:val="FF0000"/>
+                        </w:rPr>
+                        <w:t>9</w:t>
+                      </w:r>
+                    </w:p>
+                  </w:txbxContent>
+                </v:textbox>
+              </v:rect>
+            </w:pict>
+          </mc:Fallback>
+        </mc:AlternateContent>
+      </w:r>
+      <w:r>
+        <w:rPr>
+          <w:noProof/>
+        </w:rPr>
+        <mc:AlternateContent>
+          <mc:Choice Requires="wps">
+            <w:drawing>
+              <wp:anchor distT="0" distB="0" distL="114300" distR="114300" simplePos="0" relativeHeight="251673600" behindDoc="0" locked="0" layoutInCell="1" allowOverlap="1" wp14:anchorId="35231C06" wp14:editId="770E6F64">
+                <wp:simplePos x="0" y="0"/>
+                <wp:positionH relativeFrom="column">
+                  <wp:posOffset>1761344</wp:posOffset>
+                </wp:positionH>
+                <wp:positionV relativeFrom="paragraph">
+                  <wp:posOffset>1641423</wp:posOffset>
+                </wp:positionV>
+                <wp:extent cx="307299" cy="284813"/>
+                <wp:effectExtent l="0" t="0" r="0" b="0"/>
+                <wp:wrapNone/>
+                <wp:docPr id="11" name="Rectangle 11"/>
+                <wp:cNvGraphicFramePr/>
+                <a:graphic xmlns:a="http://schemas.openxmlformats.org/drawingml/2006/main">
+                  <a:graphicData uri="http://schemas.microsoft.com/office/word/2010/wordprocessingShape">
+                    <wps:wsp>
+                      <wps:cNvSpPr/>
+                      <wps:spPr>
+                        <a:xfrm>
+                          <a:off x="0" y="0"/>
+                          <a:ext cx="307299" cy="284813"/>
+                        </a:xfrm>
+                        <a:prstGeom prst="rect">
+                          <a:avLst/>
+                        </a:prstGeom>
+                        <a:noFill/>
+                        <a:ln>
+                          <a:noFill/>
+                        </a:ln>
+                      </wps:spPr>
+                      <wps:style>
+                        <a:lnRef idx="0">
+                          <a:scrgbClr r="0" g="0" b="0"/>
+                        </a:lnRef>
+                        <a:fillRef idx="0">
+                          <a:scrgbClr r="0" g="0" b="0"/>
+                        </a:fillRef>
+                        <a:effectRef idx="0">
+                          <a:scrgbClr r="0" g="0" b="0"/>
+                        </a:effectRef>
+                        <a:fontRef idx="minor">
+                          <a:schemeClr val="dk1"/>
+                        </a:fontRef>
+                      </wps:style>
+                      <wps:txbx>
+                        <w:txbxContent>
+                          <w:p>
+                            <w:pPr>
+                              <w:jc w:val="center"/>
+                              <w:rPr>
+                                <w:color w:val="FF0000"/>
+                              </w:rPr>
+                            </w:pPr>
+                            <w:r>
+                              <w:rPr>
+                                <w:color w:val="FF0000"/>
+                              </w:rPr>
+                              <w:t>8</w:t>
+                            </w:r>
+                          </w:p>
+                        </w:txbxContent>
+                      </wps:txbx>
+                      <wps:bodyPr rot="0" spcFirstLastPara="0" vertOverflow="overflow" horzOverflow="overflow" vert="horz" wrap="square" lIns="91440" tIns="45720" rIns="91440" bIns="45720" numCol="1" spcCol="0" rtlCol="0" fromWordArt="0" anchor="ctr" anchorCtr="0" forceAA="0" compatLnSpc="1">
+                        <a:prstTxWarp prst="textNoShape">
+                          <a:avLst/>
+                        </a:prstTxWarp>
+                        <a:noAutofit/>
+                      </wps:bodyPr>
+                    </wps:wsp>
+                  </a:graphicData>
+                </a:graphic>
+                <wp14:sizeRelH relativeFrom="margin">
+                  <wp14:pctWidth>0</wp14:pctWidth>
+                </wp14:sizeRelH>
+                <wp14:sizeRelV relativeFrom="margin">
+                  <wp14:pctHeight>0</wp14:pctHeight>
+                </wp14:sizeRelV>
+              </wp:anchor>
+            </w:drawing>
+          </mc:Choice>
+          <mc:Fallback>
+            <w:pict>
+              <v:rect w14:anchorId="35231C06" id="Rectangle 11" o:spid="_x0000_s1034" style="position:absolute;margin-left:138.7pt;margin-top:129.25pt;width:24.2pt;height:22.45pt;z-index:251673600;visibility:visible;mso-wrap-style:square;mso-width-percent:0;mso-height-percent:0;mso-wrap-distance-left:9pt;mso-wrap-distance-top:0;mso-wrap-distance-right:9pt;mso-wrap-distance-bottom:0;mso-position-horizontal:absolute;mso-position-horizontal-relative:text;mso-position-vertical:absolute;mso-position-vertical-relative:text;mso-width-percent:0;mso-height-percent:0;mso-width-relative:margin;mso-height-relative:margin;v-text-anchor:middle" o:gfxdata="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" filled="f" stroked="f">
+                <v:textbox>
+                  <w:txbxContent>
+                    <w:p>
+                      <w:pPr>
+                        <w:jc w:val="center"/>
+                        <w:rPr>
+                          <w:color w:val="FF0000"/>
+                        </w:rPr>
+                      </w:pPr>
+                      <w:r>
+                        <w:rPr>
+                          <w:color w:val="FF0000"/>
+                        </w:rPr>
+                        <w:t>8</w:t>
+                      </w:r>
+                    </w:p>
+                  </w:txbxContent>
+                </v:textbox>
+              </v:rect>
+            </w:pict>
+          </mc:Fallback>
+        </mc:AlternateContent>
+      </w:r>
+      <w:r>
+        <w:rPr>
+          <w:noProof/>
+        </w:rPr>
+        <mc:AlternateContent>
+          <mc:Choice Requires="wps">
+            <w:drawing>
+              <wp:anchor distT="0" distB="0" distL="114300" distR="114300" simplePos="0" relativeHeight="251671552" behindDoc="0" locked="0" layoutInCell="1" allowOverlap="1" wp14:anchorId="0AF94A67" wp14:editId="4AC8003A">
+                <wp:simplePos x="0" y="0"/>
+                <wp:positionH relativeFrom="column">
+                  <wp:posOffset>5126636</wp:posOffset>
+                </wp:positionH>
+                <wp:positionV relativeFrom="paragraph">
+                  <wp:posOffset>921895</wp:posOffset>
+                </wp:positionV>
+                <wp:extent cx="307299" cy="284813"/>
+                <wp:effectExtent l="0" t="0" r="0" b="0"/>
+                <wp:wrapNone/>
+                <wp:docPr id="9" name="Rectangle 9"/>
+                <wp:cNvGraphicFramePr/>
+                <a:graphic xmlns:a="http://schemas.openxmlformats.org/drawingml/2006/main">
+                  <a:graphicData uri="http://schemas.microsoft.com/office/word/2010/wordprocessingShape">
+                    <wps:wsp>
+                      <wps:cNvSpPr/>
+                      <wps:spPr>
+                        <a:xfrm>
+                          <a:off x="0" y="0"/>
+                          <a:ext cx="307299" cy="284813"/>
+                        </a:xfrm>
+                        <a:prstGeom prst="rect">
+                          <a:avLst/>
+                        </a:prstGeom>
+                        <a:noFill/>
+                        <a:ln>
+                          <a:noFill/>
+                        </a:ln>
+                      </wps:spPr>
+                      <wps:style>
+                        <a:lnRef idx="0">
+                          <a:scrgbClr r="0" g="0" b="0"/>
+                        </a:lnRef>
+                        <a:fillRef idx="0">
+                          <a:scrgbClr r="0" g="0" b="0"/>
+                        </a:fillRef>
+                        <a:effectRef idx="0">
+                          <a:scrgbClr r="0" g="0" b="0"/>
+                        </a:effectRef>
+                        <a:fontRef idx="minor">
+                          <a:schemeClr val="dk1"/>
+                        </a:fontRef>
+                      </wps:style>
+                      <wps:txbx>
+                        <w:txbxContent>
+                          <w:p>
+                            <w:pPr>
+                              <w:jc w:val="center"/>
+                              <w:rPr>
+                                <w:color w:val="FF0000"/>
+                              </w:rPr>
+                            </w:pPr>
+                            <w:r>
+                              <w:rPr>
+                                <w:color w:val="FF0000"/>
+                              </w:rPr>
+                              <w:t>7</w:t>
+                            </w:r>
+                          </w:p>
+                        </w:txbxContent>
+                      </wps:txbx>
+                      <wps:bodyPr rot="0" spcFirstLastPara="0" vertOverflow="overflow" horzOverflow="overflow" vert="horz" wrap="square" lIns="91440" tIns="45720" rIns="91440" bIns="45720" numCol="1" spcCol="0" rtlCol="0" fromWordArt="0" anchor="ctr" anchorCtr="0" forceAA="0" compatLnSpc="1">
+                        <a:prstTxWarp prst="textNoShape">
+                          <a:avLst/>
+                        </a:prstTxWarp>
+                        <a:noAutofit/>
+                      </wps:bodyPr>
+                    </wps:wsp>
+                  </a:graphicData>
+                </a:graphic>
+                <wp14:sizeRelH relativeFrom="margin">
+                  <wp14:pctWidth>0</wp14:pctWidth>
+                </wp14:sizeRelH>
+                <wp14:sizeRelV relativeFrom="margin">
+                  <wp14:pctHeight>0</wp14:pctHeight>
+                </wp14:sizeRelV>
+              </wp:anchor>
+            </w:drawing>
+          </mc:Choice>
+          <mc:Fallback>
+            <w:pict>
+              <v:rect w14:anchorId="0AF94A67" id="Rectangle 9" o:spid="_x0000_s1035" style="position:absolute;margin-left:403.65pt;margin-top:72.6pt;width:24.2pt;height:22.45pt;z-index:251671552;visibility:visible;mso-wrap-style:square;mso-width-percent:0;mso-height-percent:0;mso-wrap-distance-left:9pt;mso-wrap-distance-top:0;mso-wrap-distance-right:9pt;mso-wrap-distance-bottom:0;mso-position-horizontal:absolute;mso-position-horizontal-relative:text;mso-position-vertical:absolute;mso-position-vertical-relative:text;mso-width-percent:0;mso-height-percent:0;mso-width-relative:margin;mso-height-relative:margin;v-text-anchor:middle" o:gfxdata="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" filled="f" stroked="f">
+                <v:textbox>
+                  <w:txbxContent>
+                    <w:p>
+                      <w:pPr>
+                        <w:jc w:val="center"/>
+                        <w:rPr>
+                          <w:color w:val="FF0000"/>
+                        </w:rPr>
+                      </w:pPr>
+                      <w:r>
+                        <w:rPr>
+                          <w:color w:val="FF0000"/>
+                        </w:rPr>
+                        <w:t>7</w:t>
+                      </w:r>
+                    </w:p>
+                  </w:txbxContent>
+                </v:textbox>
+              </v:rect>
+            </w:pict>
+          </mc:Fallback>
+        </mc:AlternateContent>
+      </w:r>
+      <w:r>
+        <w:rPr>
+          <w:noProof/>
+        </w:rPr>
+        <mc:AlternateContent>
+          <mc:Choice Requires="wps">
+            <w:drawing>
+              <wp:anchor distT="0" distB="0" distL="114300" distR="114300" simplePos="0" relativeHeight="251669504" behindDoc="0" locked="0" layoutInCell="1" allowOverlap="1" wp14:anchorId="6430C1CE" wp14:editId="3198AE8B">
+                <wp:simplePos x="0" y="0"/>
+                <wp:positionH relativeFrom="column">
+                  <wp:posOffset>3800006</wp:posOffset>
+                </wp:positionH>
+                <wp:positionV relativeFrom="paragraph">
+                  <wp:posOffset>921895</wp:posOffset>
+                </wp:positionV>
+                <wp:extent cx="307299" cy="284813"/>
+                <wp:effectExtent l="0" t="0" r="0" b="0"/>
+                <wp:wrapNone/>
+                <wp:docPr id="8" name="Rectangle 8"/>
+                <wp:cNvGraphicFramePr/>
+                <a:graphic xmlns:a="http://schemas.openxmlformats.org/drawingml/2006/main">
+                  <a:graphicData uri="http://schemas.microsoft.com/office/word/2010/wordprocessingShape">
+                    <wps:wsp>
+                      <wps:cNvSpPr/>
+                      <wps:spPr>
+                        <a:xfrm>
+                          <a:off x="0" y="0"/>
+                          <a:ext cx="307299" cy="284813"/>
+                        </a:xfrm>
+                        <a:prstGeom prst="rect">
+                          <a:avLst/>
+                        </a:prstGeom>
+                        <a:noFill/>
+                        <a:ln>
+                          <a:noFill/>
+                        </a:ln>
+                      </wps:spPr>
+                      <wps:style>
+                        <a:lnRef idx="0">
+                          <a:scrgbClr r="0" g="0" b="0"/>
+                        </a:lnRef>
+                        <a:fillRef idx="0">
+                          <a:scrgbClr r="0" g="0" b="0"/>
+                        </a:fillRef>
+                        <a:effectRef idx="0">
+                          <a:scrgbClr r="0" g="0" b="0"/>
+                        </a:effectRef>
+                        <a:fontRef idx="minor">
+                          <a:schemeClr val="dk1"/>
+                        </a:fontRef>
+                      </wps:style>
+                      <wps:txbx>
+                        <w:txbxContent>
+                          <w:p>
+                            <w:pPr>
+                              <w:jc w:val="center"/>
+                              <w:rPr>
+                                <w:color w:val="FF0000"/>
+                              </w:rPr>
+                            </w:pPr>
+                            <w:r>
+                              <w:rPr>
+                                <w:color w:val="FF0000"/>
+                              </w:rPr>
+                              <w:t>6</w:t>
+                            </w:r>
+                          </w:p>
+                        </w:txbxContent>
+                      </wps:txbx>
+                      <wps:bodyPr rot="0" spcFirstLastPara="0" vertOverflow="overflow" horzOverflow="overflow" vert="horz" wrap="square" lIns="91440" tIns="45720" rIns="91440" bIns="45720" numCol="1" spcCol="0" rtlCol="0" fromWordArt="0" anchor="ctr" anchorCtr="0" forceAA="0" compatLnSpc="1">
+                        <a:prstTxWarp prst="textNoShape">
+                          <a:avLst/>
+                        </a:prstTxWarp>
+                        <a:noAutofit/>
+                      </wps:bodyPr>
+                    </wps:wsp>
+                  </a:graphicData>
+                </a:graphic>
+                <wp14:sizeRelH relativeFrom="margin">
+                  <wp14:pctWidth>0</wp14:pctWidth>
+                </wp14:sizeRelH>
+                <wp14:sizeRelV relativeFrom="margin">
+                  <wp14:pctHeight>0</wp14:pctHeight>
+                </wp14:sizeRelV>
+              </wp:anchor>
+            </w:drawing>
+          </mc:Choice>
+          <mc:Fallback>
+            <w:pict>
+              <v:rect w14:anchorId="6430C1CE" id="Rectangle 8" o:spid="_x0000_s1036" style="position:absolute;margin-left:299.2pt;margin-top:72.6pt;width:24.2pt;height:22.45pt;z-index:251669504;visibility:visible;mso-wrap-style:square;mso-width-percent:0;mso-height-percent:0;mso-wrap-distance-left:9pt;mso-wrap-distance-top:0;mso-wrap-distance-right:9pt;mso-wrap-distance-bottom:0;mso-position-horizontal:absolute;mso-position-horizontal-relative:text;mso-position-vertical:absolute;mso-position-vertical-relative:text;mso-width-percent:0;mso-height-percent:0;mso-width-relative:margin;mso-height-relative:margin;v-text-anchor:middle" o:gfxdata="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" filled="f" stroked="f">
+                <v:textbox>
+                  <w:txbxContent>
+                    <w:p>
+                      <w:pPr>
+                        <w:jc w:val="center"/>
+                        <w:rPr>
+                          <w:color w:val="FF0000"/>
+                        </w:rPr>
+                      </w:pPr>
+                      <w:r>
+                        <w:rPr>
+                          <w:color w:val="FF0000"/>
+                        </w:rPr>
+                        <w:t>6</w:t>
+                      </w:r>
+                    </w:p>
+                  </w:txbxContent>
+                </v:textbox>
+              </v:rect>
+            </w:pict>
+          </mc:Fallback>
+        </mc:AlternateContent>
+      </w:r>
+      <w:r>
+        <w:rPr>
+          <w:noProof/>
+        </w:rPr>
+        <mc:AlternateContent>
+          <mc:Choice Requires="wps">
+            <w:drawing>
+              <wp:anchor distT="0" distB="0" distL="114300" distR="114300" simplePos="0" relativeHeight="251667456" behindDoc="0" locked="0" layoutInCell="1" allowOverlap="1" wp14:anchorId="75C0D783" wp14:editId="6FA900CC">
+                <wp:simplePos x="0" y="0"/>
+                <wp:positionH relativeFrom="column">
+                  <wp:posOffset>2480873</wp:posOffset>
+                </wp:positionH>
+                <wp:positionV relativeFrom="paragraph">
+                  <wp:posOffset>921895</wp:posOffset>
+                </wp:positionV>
+                <wp:extent cx="307299" cy="284813"/>
+                <wp:effectExtent l="0" t="0" r="0" b="0"/>
+                <wp:wrapNone/>
+                <wp:docPr id="7" name="Rectangle 7"/>
+                <wp:cNvGraphicFramePr/>
+                <a:graphic xmlns:a="http://schemas.openxmlformats.org/drawingml/2006/main">
+                  <a:graphicData uri="http://schemas.microsoft.com/office/word/2010/wordprocessingShape">
+                    <wps:wsp>
+                      <wps:cNvSpPr/>
+                      <wps:spPr>
+                        <a:xfrm>
+                          <a:off x="0" y="0"/>
+                          <a:ext cx="307299" cy="284813"/>
+                        </a:xfrm>
+                        <a:prstGeom prst="rect">
+                          <a:avLst/>
+                        </a:prstGeom>
+                        <a:noFill/>
+                        <a:ln>
+                          <a:noFill/>
+                        </a:ln>
+                      </wps:spPr>
+                      <wps:style>
+                        <a:lnRef idx="0">
+                          <a:scrgbClr r="0" g="0" b="0"/>
+                        </a:lnRef>
+                        <a:fillRef idx="0">
+                          <a:scrgbClr r="0" g="0" b="0"/>
+                        </a:fillRef>
+                        <a:effectRef idx="0">
+                          <a:scrgbClr r="0" g="0" b="0"/>
+                        </a:effectRef>
+                        <a:fontRef idx="minor">
+                          <a:schemeClr val="dk1"/>
+                        </a:fontRef>
+                      </wps:style>
+                      <wps:txbx>
+                        <w:txbxContent>
+                          <w:p>
+                            <w:pPr>
+                              <w:jc w:val="center"/>
+                              <w:rPr>
+                                <w:color w:val="FF0000"/>
+                              </w:rPr>
+                            </w:pPr>
+                            <w:r>
+                              <w:rPr>
+                                <w:color w:val="FF0000"/>
+                              </w:rPr>
+                              <w:t>5</w:t>
+                            </w:r>
+                          </w:p>
+                        </w:txbxContent>
+                      </wps:txbx>
+                      <wps:bodyPr rot="0" spcFirstLastPara="0" vertOverflow="overflow" horzOverflow="overflow" vert="horz" wrap="square" lIns="91440" tIns="45720" rIns="91440" bIns="45720" numCol="1" spcCol="0" rtlCol="0" fromWordArt="0" anchor="ctr" anchorCtr="0" forceAA="0" compatLnSpc="1">
+                        <a:prstTxWarp prst="textNoShape">
+                          <a:avLst/>
+                        </a:prstTxWarp>
+                        <a:noAutofit/>
+                      </wps:bodyPr>
+                    </wps:wsp>
+                  </a:graphicData>
+                </a:graphic>
+                <wp14:sizeRelH relativeFrom="margin">
+                  <wp14:pctWidth>0</wp14:pctWidth>
+                </wp14:sizeRelH>
+                <wp14:sizeRelV relativeFrom="margin">
+                  <wp14:pctHeight>0</wp14:pctHeight>
+                </wp14:sizeRelV>
+              </wp:anchor>
+            </w:drawing>
+          </mc:Choice>
+          <mc:Fallback>
+            <w:pict>
+              <v:rect w14:anchorId="75C0D783" id="Rectangle 7" o:spid="_x0000_s1037" style="position:absolute;margin-left:195.35pt;margin-top:72.6pt;width:24.2pt;height:22.45pt;z-index:251667456;visibility:visible;mso-wrap-style:square;mso-width-percent:0;mso-height-percent:0;mso-wrap-distance-left:9pt;mso-wrap-distance-top:0;mso-wrap-distance-right:9pt;mso-wrap-distance-bottom:0;mso-position-horizontal:absolute;mso-position-horizontal-relative:text;mso-position-vertical:absolute;mso-position-vertical-relative:text;mso-width-percent:0;mso-height-percent:0;mso-width-relative:margin;mso-height-relative:margin;v-text-anchor:middle" o:gfxdata="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" filled="f" stroked="f">
+                <v:textbox>
+                  <w:txbxContent>
+                    <w:p>
+                      <w:pPr>
+                        <w:jc w:val="center"/>
+                        <w:rPr>
+                          <w:color w:val="FF0000"/>
+                        </w:rPr>
+                      </w:pPr>
+                      <w:r>
+                        <w:rPr>
+                          <w:color w:val="FF0000"/>
+                        </w:rPr>
+                        <w:t>5</w:t>
+                      </w:r>
+                    </w:p>
+                  </w:txbxContent>
+                </v:textbox>
+              </v:rect>
+            </w:pict>
+          </mc:Fallback>
+        </mc:AlternateContent>
+      </w:r>
+      <w:r>
+        <w:rPr>
+          <w:noProof/>
+        </w:rPr>
+        <mc:AlternateContent>
+          <mc:Choice Requires="wps">
+            <w:drawing>
+              <wp:anchor distT="0" distB="0" distL="114300" distR="114300" simplePos="0" relativeHeight="251665408" behindDoc="0" locked="0" layoutInCell="1" allowOverlap="1" wp14:anchorId="18007C35" wp14:editId="37F5E29B">
+                <wp:simplePos x="0" y="0"/>
+                <wp:positionH relativeFrom="column">
+                  <wp:posOffset>1079292</wp:posOffset>
+                </wp:positionH>
+                <wp:positionV relativeFrom="paragraph">
+                  <wp:posOffset>921895</wp:posOffset>
+                </wp:positionV>
+                <wp:extent cx="307299" cy="284813"/>
+                <wp:effectExtent l="0" t="0" r="0" b="0"/>
+                <wp:wrapNone/>
+                <wp:docPr id="6" name="Rectangle 6"/>
+                <wp:cNvGraphicFramePr/>
+                <a:graphic xmlns:a="http://schemas.openxmlformats.org/drawingml/2006/main">
+                  <a:graphicData uri="http://schemas.microsoft.com/office/word/2010/wordprocessingShape">
+                    <wps:wsp>
+                      <wps:cNvSpPr/>
+                      <wps:spPr>
+                        <a:xfrm>
+                          <a:off x="0" y="0"/>
+                          <a:ext cx="307299" cy="284813"/>
+                        </a:xfrm>
+                        <a:prstGeom prst="rect">
+                          <a:avLst/>
+                        </a:prstGeom>
+                        <a:noFill/>
+                        <a:ln>
+                          <a:noFill/>
+                        </a:ln>
+                      </wps:spPr>
+                      <wps:style>
+                        <a:lnRef idx="0">
+                          <a:scrgbClr r="0" g="0" b="0"/>
+                        </a:lnRef>
+                        <a:fillRef idx="0">
+                          <a:scrgbClr r="0" g="0" b="0"/>
+                        </a:fillRef>
+                        <a:effectRef idx="0">
+                          <a:scrgbClr r="0" g="0" b="0"/>
+                        </a:effectRef>
+                        <a:fontRef idx="minor">
+                          <a:schemeClr val="dk1"/>
+                        </a:fontRef>
+                      </wps:style>
+                      <wps:txbx>
+                        <w:txbxContent>
+                          <w:p>
+                            <w:pPr>
+                              <w:jc w:val="center"/>
+                              <w:rPr>
+                                <w:color w:val="FF0000"/>
+                              </w:rPr>
+                            </w:pPr>
+                            <w:r>
+                              <w:rPr>
+                                <w:color w:val="FF0000"/>
+                              </w:rPr>
+                              <w:t>4</w:t>
+                            </w:r>
+                          </w:p>
+                        </w:txbxContent>
+                      </wps:txbx>
+                      <wps:bodyPr rot="0" spcFirstLastPara="0" vertOverflow="overflow" horzOverflow="overflow" vert="horz" wrap="square" lIns="91440" tIns="45720" rIns="91440" bIns="45720" numCol="1" spcCol="0" rtlCol="0" fromWordArt="0" anchor="ctr" anchorCtr="0" forceAA="0" compatLnSpc="1">
+                        <a:prstTxWarp prst="textNoShape">
+                          <a:avLst/>
+                        </a:prstTxWarp>
+                        <a:noAutofit/>
+                      </wps:bodyPr>
+                    </wps:wsp>
+                  </a:graphicData>
+                </a:graphic>
+                <wp14:sizeRelH relativeFrom="margin">
+                  <wp14:pctWidth>0</wp14:pctWidth>
+                </wp14:sizeRelH>
+                <wp14:sizeRelV relativeFrom="margin">
+                  <wp14:pctHeight>0</wp14:pctHeight>
+                </wp14:sizeRelV>
+              </wp:anchor>
+            </w:drawing>
+          </mc:Choice>
+          <mc:Fallback>
+            <w:pict>
+              <v:rect w14:anchorId="18007C35" id="Rectangle 6" o:spid="_x0000_s1038" style="position:absolute;margin-left:85pt;margin-top:72.6pt;width:24.2pt;height:22.45pt;z-index:251665408;visibility:visible;mso-wrap-style:square;mso-width-percent:0;mso-height-percent:0;mso-wrap-distance-left:9pt;mso-wrap-distance-top:0;mso-wrap-distance-right:9pt;mso-wrap-distance-bottom:0;mso-position-horizontal:absolute;mso-position-horizontal-relative:text;mso-position-vertical:absolute;mso-position-vertical-relative:text;mso-width-percent:0;mso-height-percent:0;mso-width-relative:margin;mso-height-relative:margin;v-text-anchor:middle" o:gfxdata="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" filled="f" stroked="f">
+                <v:textbox>
+                  <w:txbxContent>
+                    <w:p>
+                      <w:pPr>
+                        <w:jc w:val="center"/>
+                        <w:rPr>
+                          <w:color w:val="FF0000"/>
+                        </w:rPr>
+                      </w:pPr>
+                      <w:r>
+                        <w:rPr>
+                          <w:color w:val="FF0000"/>
+                        </w:rPr>
+                        <w:t>4</w:t>
+                      </w:r>
+                    </w:p>
+                  </w:txbxContent>
+                </v:textbox>
+              </v:rect>
+            </w:pict>
+          </mc:Fallback>
+        </mc:AlternateContent>
+      </w:r>
+      <w:r>
+        <w:rPr>
+          <w:noProof/>
+        </w:rPr>
+        <mc:AlternateContent>
+          <mc:Choice Requires="wps">
+            <w:drawing>
+              <wp:anchor distT="0" distB="0" distL="114300" distR="114300" simplePos="0" relativeHeight="251661312" behindDoc="0" locked="0" layoutInCell="1" allowOverlap="1" wp14:anchorId="0FC635DD" wp14:editId="34E13876">
+                <wp:simplePos x="0" y="0"/>
+                <wp:positionH relativeFrom="column">
+                  <wp:posOffset>3045013</wp:posOffset>
+                </wp:positionH>
+                <wp:positionV relativeFrom="paragraph">
+                  <wp:posOffset>548640</wp:posOffset>
+                </wp:positionV>
+                <wp:extent cx="307299" cy="284813"/>
+                <wp:effectExtent l="0" t="0" r="0" b="0"/>
+                <wp:wrapNone/>
+                <wp:docPr id="4" name="Rectangle 4"/>
+                <wp:cNvGraphicFramePr/>
+                <a:graphic xmlns:a="http://schemas.openxmlformats.org/drawingml/2006/main">
+                  <a:graphicData uri="http://schemas.microsoft.com/office/word/2010/wordprocessingShape">
+                    <wps:wsp>
+                      <wps:cNvSpPr/>
+                      <wps:spPr>
+                        <a:xfrm>
+                          <a:off x="0" y="0"/>
+                          <a:ext cx="307299" cy="284813"/>
+                        </a:xfrm>
+                        <a:prstGeom prst="rect">
+                          <a:avLst/>
+                        </a:prstGeom>
+                        <a:noFill/>
+                        <a:ln>
+                          <a:noFill/>
+                        </a:ln>
+                      </wps:spPr>
+                      <wps:style>
+                        <a:lnRef idx="0">
+                          <a:scrgbClr r="0" g="0" b="0"/>
+                        </a:lnRef>
+                        <a:fillRef idx="0">
+                          <a:scrgbClr r="0" g="0" b="0"/>
+                        </a:fillRef>
+                        <a:effectRef idx="0">
+                          <a:scrgbClr r="0" g="0" b="0"/>
+                        </a:effectRef>
+                        <a:fontRef idx="minor">
+                          <a:schemeClr val="dk1"/>
+                        </a:fontRef>
+                      </wps:style>
+                      <wps:txbx>
+                        <w:txbxContent>
+                          <w:p>
+                            <w:pPr>
+                              <w:rPr>
+                                <w:color w:val="FF0000"/>
+                              </w:rPr>
+                            </w:pPr>
+                            <w:r>
+                              <w:rPr>
+                                <w:color w:val="FF0000"/>
+                              </w:rPr>
+                              <w:t>2</w:t>
+                            </w:r>
+                          </w:p>
+                        </w:txbxContent>
+                      </wps:txbx>
+                      <wps:bodyPr rot="0" spcFirstLastPara="0" vertOverflow="overflow" horzOverflow="overflow" vert="horz" wrap="square" lIns="91440" tIns="45720" rIns="91440" bIns="45720" numCol="1" spcCol="0" rtlCol="0" fromWordArt="0" anchor="ctr" anchorCtr="0" forceAA="0" compatLnSpc="1">
+                        <a:prstTxWarp prst="textNoShape">
+                          <a:avLst/>
+                        </a:prstTxWarp>
+                        <a:noAutofit/>
+                      </wps:bodyPr>
+                    </wps:wsp>
+                  </a:graphicData>
+                </a:graphic>
+                <wp14:sizeRelH relativeFrom="margin">
+                  <wp14:pctWidth>0</wp14:pctWidth>
+                </wp14:sizeRelH>
+                <wp14:sizeRelV relativeFrom="margin">
+                  <wp14:pctHeight>0</wp14:pctHeight>
+                </wp14:sizeRelV>
+              </wp:anchor>
+            </w:drawing>
+          </mc:Choice>
+          <mc:Fallback>
+            <w:pict>
+              <v:rect w14:anchorId="0FC635DD" id="Rectangle 4" o:spid="_x0000_s1039" style="position:absolute;margin-left:239.75pt;margin-top:43.2pt;width:24.2pt;height:22.45pt;z-index:251661312;visibility:visible;mso-wrap-style:square;mso-width-percent:0;mso-height-percent:0;mso-wrap-distance-left:9pt;mso-wrap-distance-top:0;mso-wrap-distance-right:9pt;mso-wrap-distance-bottom:0;mso-position-horizontal:absolute;mso-position-horizontal-relative:text;mso-position-vertical:absolute;mso-position-vertical-relative:text;mso-width-percent:0;mso-height-percent:0;mso-width-relative:margin;mso-height-relative:margin;v-text-anchor:middle" o:gfxdata="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" filled="f" stroked="f">
+                <v:textbox>
+                  <w:txbxContent>
+                    <w:p>
+                      <w:pPr>
+                        <w:rPr>
+                          <w:color w:val="FF0000"/>
+                        </w:rPr>
+                      </w:pPr>
+                      <w:r>
+                        <w:rPr>
+                          <w:color w:val="FF0000"/>
+                        </w:rPr>
+                        <w:t>2</w:t>
+                      </w:r>
+                    </w:p>
+                  </w:txbxContent>
+                </v:textbox>
+              </v:rect>
+            </w:pict>
+          </mc:Fallback>
+        </mc:AlternateContent>
+      </w:r>
+      <w:r>
+        <w:rPr>
+          <w:noProof/>
+        </w:rPr>
+        <mc:AlternateContent>
+          <mc:Choice Requires="wps">
+            <w:drawing>
+              <wp:anchor distT="0" distB="0" distL="114300" distR="114300" simplePos="0" relativeHeight="251659264" behindDoc="0" locked="0" layoutInCell="1" allowOverlap="1" wp14:anchorId="76C3541C" wp14:editId="4103B32D">
+                <wp:simplePos x="0" y="0"/>
+                <wp:positionH relativeFrom="column">
+                  <wp:posOffset>209862</wp:posOffset>
+                </wp:positionH>
+                <wp:positionV relativeFrom="paragraph">
+                  <wp:posOffset>547141</wp:posOffset>
+                </wp:positionV>
+                <wp:extent cx="307299" cy="284813"/>
+                <wp:effectExtent l="0" t="0" r="0" b="0"/>
+                <wp:wrapNone/>
+                <wp:docPr id="2" name="Rectangle 2"/>
+                <wp:cNvGraphicFramePr/>
+                <a:graphic xmlns:a="http://schemas.openxmlformats.org/drawingml/2006/main">
+                  <a:graphicData uri="http://schemas.microsoft.com/office/word/2010/wordprocessingShape">
+                    <wps:wsp>
+                      <wps:cNvSpPr/>
+                      <wps:spPr>
+                        <a:xfrm>
+                          <a:off x="0" y="0"/>
+                          <a:ext cx="307299" cy="284813"/>
+                        </a:xfrm>
+                        <a:prstGeom prst="rect">
+                          <a:avLst/>
+                        </a:prstGeom>
+                        <a:noFill/>
+                        <a:ln>
+                          <a:noFill/>
+                        </a:ln>
+                      </wps:spPr>
+                      <wps:style>
+                        <a:lnRef idx="0">
+                          <a:scrgbClr r="0" g="0" b="0"/>
+                        </a:lnRef>
+                        <a:fillRef idx="0">
+                          <a:scrgbClr r="0" g="0" b="0"/>
+                        </a:fillRef>
+                        <a:effectRef idx="0">
+                          <a:scrgbClr r="0" g="0" b="0"/>
+                        </a:effectRef>
+                        <a:fontRef idx="minor">
+                          <a:schemeClr val="dk1"/>
+                        </a:fontRef>
+                      </wps:style>
+                      <wps:txbx>
+                        <w:txbxContent>
+                          <w:p>
+                            <w:pPr>
+                              <w:jc w:val="center"/>
+                              <w:rPr>
+                                <w:color w:val="FF0000"/>
+                              </w:rPr>
+                            </w:pPr>
+                            <w:r>
+                              <w:rPr>
+                                <w:color w:val="FF0000"/>
+                              </w:rPr>
+                              <w:t>1</w:t>
+                            </w:r>
+                          </w:p>
+                        </w:txbxContent>
+                      </wps:txbx>
+                      <wps:bodyPr rot="0" spcFirstLastPara="0" vertOverflow="overflow" horzOverflow="overflow" vert="horz" wrap="square" lIns="91440" tIns="45720" rIns="91440" bIns="45720" numCol="1" spcCol="0" rtlCol="0" fromWordArt="0" anchor="ctr" anchorCtr="0" forceAA="0" compatLnSpc="1">
+                        <a:prstTxWarp prst="textNoShape">
+                          <a:avLst/>
+                        </a:prstTxWarp>
+                        <a:noAutofit/>
+                      </wps:bodyPr>
+                    </wps:wsp>
+                  </a:graphicData>
+                </a:graphic>
+                <wp14:sizeRelH relativeFrom="margin">
+                  <wp14:pctWidth>0</wp14:pctWidth>
+                </wp14:sizeRelH>
+                <wp14:sizeRelV relativeFrom="margin">
+                  <wp14:pctHeight>0</wp14:pctHeight>
+                </wp14:sizeRelV>
+              </wp:anchor>
+            </w:drawing>
+          </mc:Choice>
+          <mc:Fallback>
+            <w:pict>
+              <v:rect w14:anchorId="76C3541C" id="Rectangle 2" o:spid="_x0000_s1040" style="position:absolute;margin-left:16.5pt;margin-top:43.1pt;width:24.2pt;height:22.45pt;z-index:251659264;visibility:visible;mso-wrap-style:square;mso-width-percent:0;mso-height-percent:0;mso-wrap-distance-left:9pt;mso-wrap-distance-top:0;mso-wrap-distance-right:9pt;mso-wrap-distance-bottom:0;mso-position-horizontal:absolute;mso-position-horizontal-relative:text;mso-position-vertical:absolute;mso-position-vertical-relative:text;mso-width-percent:0;mso-height-percent:0;mso-width-relative:margin;mso-height-relative:margin;v-text-anchor:middle" o:gfxdata="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" filled="f" stroked="f">
+                <v:textbox>
+                  <w:txbxContent>
+                    <w:p>
+                      <w:pPr>
+                        <w:jc w:val="center"/>
+                        <w:rPr>
+                          <w:color w:val="FF0000"/>
+                        </w:rPr>
+                      </w:pPr>
+                      <w:r>
+                        <w:rPr>
+                          <w:color w:val="FF0000"/>
+                        </w:rPr>
+                        <w:t>1</w:t>
+                      </w:r>
+                    </w:p>
+                  </w:txbxContent>
+                </v:textbox>
+              </v:rect>
+            </w:pict>
+          </mc:Fallback>
+        </mc:AlternateContent>
+      </w:r>
       <w:r>
         <w:rPr>
           <w:noProof/>
@@ -28,7 +1769,7 @@
                     <pic:cNvPicPr/>
                   </pic:nvPicPr>
                   <pic:blipFill>
-                    <a:blip r:embed="rId5"/>
+                    <a:blip r:embed="rId6"/>
                     <a:stretch>
                       <a:fillRect/>
                     </a:stretch>
@@ -319,14 +2060,12 @@
               </w:rPr>
               <w:t xml:space="preserve">Details of the part </w:t>
             </w:r>
-            <w:proofErr w:type="gramStart"/>
             <w:r>
               <w:rPr>
                 <w:color w:val="FF0000"/>
               </w:rPr>
-              <w:t>including;</w:t>
+              <w:t>including</w:t>
             </w:r>
-            <w:proofErr w:type="gramEnd"/>
             <w:r>
               <w:rPr>
                 <w:color w:val="FF0000"/>
@@ -470,31 +2209,6 @@
                 <w:color w:val="FF0000"/>
               </w:rPr>
               <w:t>Links to social media page</w:t>
-            </w:r>
-          </w:p>
-        </w:tc>
-      </w:tr>
-      <w:tr>
-        <w:tc>
-          <w:tcPr>
-            <w:tcW w:w="9016" w:type="dxa"/>
-          </w:tcPr>
-          <w:p>
-            <w:pPr>
-              <w:pStyle w:val="ListParagraph"/>
-              <w:numPr>
-                <w:ilvl w:val="0"/>
-                <w:numId w:val="1"/>
-              </w:numPr>
-              <w:rPr>
-                <w:color w:val="FF0000"/>
-              </w:rPr>
-            </w:pPr>
-            <w:r>
-              <w:rPr>
-                <w:color w:val="FF0000"/>
-              </w:rPr>
-              <w:t>Footer, links to each page</w:t>
             </w:r>
           </w:p>
         </w:tc>
@@ -1231,6 +2945,7 @@
     <w:lsdException w:name="HTML Sample" w:semiHidden="1" w:unhideWhenUsed="1"/>
     <w:lsdException w:name="HTML Typewriter" w:semiHidden="1" w:unhideWhenUsed="1"/>
     <w:lsdException w:name="HTML Variable" w:semiHidden="1" w:unhideWhenUsed="1"/>
+    <w:lsdException w:name="Normal Table" w:semiHidden="1" w:unhideWhenUsed="1"/>
     <w:lsdException w:name="annotation subject" w:semiHidden="1" w:unhideWhenUsed="1"/>
     <w:lsdException w:name="No List" w:semiHidden="1" w:unhideWhenUsed="1"/>
     <w:lsdException w:name="Outline List 1" w:semiHidden="1" w:unhideWhenUsed="1"/>
@@ -1277,8 +2992,10 @@
     <w:lsdException w:name="Table Subtle 2" w:semiHidden="1" w:unhideWhenUsed="1"/>
     <w:lsdException w:name="Table Web 1" w:semiHidden="1" w:unhideWhenUsed="1"/>
     <w:lsdException w:name="Table Web 2" w:semiHidden="1" w:unhideWhenUsed="1"/>
+    <w:lsdException w:name="Table Web 3" w:semiHidden="1" w:unhideWhenUsed="1"/>
     <w:lsdException w:name="Balloon Text" w:semiHidden="1" w:unhideWhenUsed="1"/>
     <w:lsdException w:name="Table Grid" w:uiPriority="39"/>
+    <w:lsdException w:name="Table Theme" w:semiHidden="1" w:unhideWhenUsed="1"/>
     <w:lsdException w:name="Placeholder Text" w:semiHidden="1"/>
     <w:lsdException w:name="No Spacing" w:uiPriority="1" w:qFormat="1"/>
     <w:lsdException w:name="Light Shading" w:uiPriority="60"/>
@@ -1857,4 +3574,16 @@
     </a:ext>
   </a:extLst>
 </a:theme>
+</file>
+
+<file path=customXml/item1.xml><?xml version="1.0" encoding="utf-8"?>
+<b:Sources xmlns:b="http://schemas.openxmlformats.org/officeDocument/2006/bibliography" xmlns="http://schemas.openxmlformats.org/officeDocument/2006/bibliography" SelectedStyle="/APASixthEditionOfficeOnline.xsl" StyleName="APA" Version="6"/>
+</file>
+
+<file path=customXml/itemProps1.xml><?xml version="1.0" encoding="utf-8"?>
+<ds:datastoreItem xmlns:ds="http://schemas.openxmlformats.org/officeDocument/2006/customXml" ds:itemID="{E86D805A-4408-AD4F-81D9-63F0E51AE431}">
+  <ds:schemaRefs>
+    <ds:schemaRef ds:uri="http://schemas.openxmlformats.org/officeDocument/2006/bibliography"/>
+  </ds:schemaRefs>
+</ds:datastoreItem>
 </file>